--- a/Test_BP/Fol_2k_files_500(2)/fr-FR/file 500_2 - Copy (454).docx
+++ b/Test_BP/Fol_2k_files_500(2)/fr-FR/file 500_2 - Copy (454).docx
@@ -1,7 +1,7 @@
 
 <file path=word/document.xml><?xml version="1.0" encoding="utf-8"?>
 <w:document xmlns:wpc="http://schemas.microsoft.com/office/word/2010/wordprocessingCanvas" xmlns:cx="http://schemas.microsoft.com/office/drawing/2014/chartex" xmlns:cx1="http://schemas.microsoft.com/office/drawing/2015/9/8/chartex" xmlns:cx2="http://schemas.microsoft.com/office/drawing/2015/10/21/chartex" xmlns:cx3="http://schemas.microsoft.com/office/drawing/2016/5/9/chartex" xmlns:cx4="http://schemas.microsoft.com/office/drawing/2016/5/10/chartex" xmlns:cx5="http://schemas.microsoft.com/office/drawing/2016/5/11/chartex" xmlns:mc="http://schemas.openxmlformats.org/markup-compatibility/2006" xmlns:o="urn:schemas-microsoft-com:office:office" xmlns:r="http://schemas.openxmlformats.org/officeDocument/2006/relationships" xmlns:m="http://schemas.openxmlformats.org/officeDocument/2006/math" xmlns:v="urn:schemas-microsoft-com:vml" xmlns:wp14="http://schemas.microsoft.com/office/word/2010/wordprocessingDrawing" xmlns:wp="http://schemas.openxmlformats.org/drawingml/2006/wordprocessingDrawing" xmlns:w10="urn:schemas-microsoft-com:office:word" xmlns:w="http://schemas.openxmlformats.org/wordprocessingml/2006/main" xmlns:w14="http://schemas.microsoft.com/office/word/2010/wordml" xmlns:w15="http://schemas.microsoft.com/office/word/2012/wordml" xmlns:wne="http://schemas.microsoft.com/office/word/2006/wordml" xmlns:wpg="http://schemas.microsoft.com/office/word/2010/wordprocessingGroup" xmlns:wpi="http://schemas.microsoft.com/office/word/2010/wordprocessingInk" xmlns:wps="http://schemas.microsoft.com/office/word/2010/wordprocessingShape" mc:Ignorable="w14 w15 wp14">
-  <!-- Generated by Aspose.Words for Java 20.12.0 -->
+  <!-- Generated by Aspose.Words for Java 21.10.0 -->
   <w:body>
     <w:p>
       <w:pPr>
@@ -35,44 +35,44 @@
           <w:highlight w:val="none"/>
           <w:u w:val="none" w:color="auto"/>
           <w:effect w:val="none"/>
-          <w:bdr w:val="nil"/>
-          <w:shd w:val="clear" w:color="auto" w:fill="auto"/>
-          <w:vertAlign w:val="baseline"/>
-          <w:rtl w:val="0"/>
-          <w:cs w:val="0"/>
-          <w:lang w:val="fr-FR" w:eastAsia="zh-TW" w:bidi="ar-SA"/>
-        </w:rPr>
-        <w:t>t èèxcèèpt tôö sôö tèèmpèèr mýütýüåál tåástèès môöthèèr.</w:t>
-      </w:r>
-      <w:r>
-        <w:rPr>
-          <w:rStyle w:val="DefaultParagraphFont"/>
-          <w:rFonts w:ascii="Calibri" w:eastAsia="Calibri" w:hAnsi="Calibri" w:cs="Calibri"/>
-          <w:b w:val="0"/>
-          <w:bCs w:val="0"/>
-          <w:i w:val="0"/>
-          <w:iCs w:val="0"/>
-          <w:caps w:val="0"/>
-          <w:smallCaps w:val="0"/>
-          <w:strike w:val="0"/>
-          <w:dstrike w:val="0"/>
-          <w:outline w:val="0"/>
-          <w:shadow w:val="0"/>
-          <w:emboss w:val="0"/>
-          <w:imprint w:val="0"/>
-          <w:noProof w:val="0"/>
-          <w:vanish w:val="0"/>
-          <w:color w:val="auto"/>
-          <w:spacing w:val="0"/>
-          <w:w w:val="100"/>
-          <w:kern w:val="0"/>
-          <w:position w:val="0"/>
-          <w:sz w:val="22"/>
-          <w:szCs w:val="22"/>
-          <w:highlight w:val="none"/>
-          <w:u w:val="none" w:color="auto"/>
-          <w:effect w:val="none"/>
-          <w:bdr w:val="nil"/>
+          <w:bdr w:val="none" w:sz="0" w:space="0" w:color="auto"/>
+          <w:shd w:val="clear" w:color="auto" w:fill="auto"/>
+          <w:vertAlign w:val="baseline"/>
+          <w:rtl w:val="0"/>
+          <w:cs w:val="0"/>
+          <w:lang w:val="fr-FR" w:eastAsia="zh-TW" w:bidi="ar-SA"/>
+        </w:rPr>
+        <w:t>t èêxcèêpt tõó sõó tèêmpèêr müùtüùæàl tæàstèês mõóthèêr.</w:t>
+      </w:r>
+      <w:r>
+        <w:rPr>
+          <w:rStyle w:val="DefaultParagraphFont"/>
+          <w:rFonts w:ascii="Calibri" w:eastAsia="Calibri" w:hAnsi="Calibri" w:cs="Calibri"/>
+          <w:b w:val="0"/>
+          <w:bCs w:val="0"/>
+          <w:i w:val="0"/>
+          <w:iCs w:val="0"/>
+          <w:caps w:val="0"/>
+          <w:smallCaps w:val="0"/>
+          <w:strike w:val="0"/>
+          <w:dstrike w:val="0"/>
+          <w:outline w:val="0"/>
+          <w:shadow w:val="0"/>
+          <w:emboss w:val="0"/>
+          <w:imprint w:val="0"/>
+          <w:noProof w:val="0"/>
+          <w:vanish w:val="0"/>
+          <w:color w:val="auto"/>
+          <w:spacing w:val="0"/>
+          <w:w w:val="100"/>
+          <w:kern w:val="0"/>
+          <w:position w:val="0"/>
+          <w:sz w:val="22"/>
+          <w:szCs w:val="22"/>
+          <w:highlight w:val="none"/>
+          <w:u w:val="none" w:color="auto"/>
+          <w:effect w:val="none"/>
+          <w:bdr w:val="none" w:sz="0" w:space="0" w:color="auto"/>
           <w:shd w:val="clear" w:color="auto" w:fill="auto"/>
           <w:vertAlign w:val="baseline"/>
           <w:rtl w:val="0"/>
@@ -109,44 +109,44 @@
           <w:highlight w:val="none"/>
           <w:u w:val="none" w:color="auto"/>
           <w:effect w:val="none"/>
-          <w:bdr w:val="nil"/>
-          <w:shd w:val="clear" w:color="auto" w:fill="auto"/>
-          <w:vertAlign w:val="baseline"/>
-          <w:rtl w:val="0"/>
-          <w:cs w:val="0"/>
-          <w:lang w:val="fr-FR" w:eastAsia="zh-TW" w:bidi="ar-SA"/>
-        </w:rPr>
-        <w:t>Íntêêrêêstêêd cüültïìváàtêêd ïìts cóóntïìnüüïìng nóów yêêt áàrêê.</w:t>
-      </w:r>
-      <w:r>
-        <w:rPr>
-          <w:rStyle w:val="DefaultParagraphFont"/>
-          <w:rFonts w:ascii="Calibri" w:eastAsia="Calibri" w:hAnsi="Calibri" w:cs="Calibri"/>
-          <w:b w:val="0"/>
-          <w:bCs w:val="0"/>
-          <w:i w:val="0"/>
-          <w:iCs w:val="0"/>
-          <w:caps w:val="0"/>
-          <w:smallCaps w:val="0"/>
-          <w:strike w:val="0"/>
-          <w:dstrike w:val="0"/>
-          <w:outline w:val="0"/>
-          <w:shadow w:val="0"/>
-          <w:emboss w:val="0"/>
-          <w:imprint w:val="0"/>
-          <w:noProof w:val="0"/>
-          <w:vanish w:val="0"/>
-          <w:color w:val="auto"/>
-          <w:spacing w:val="0"/>
-          <w:w w:val="100"/>
-          <w:kern w:val="0"/>
-          <w:position w:val="0"/>
-          <w:sz w:val="22"/>
-          <w:szCs w:val="22"/>
-          <w:highlight w:val="none"/>
-          <w:u w:val="none" w:color="auto"/>
-          <w:effect w:val="none"/>
-          <w:bdr w:val="nil"/>
+          <w:bdr w:val="none" w:sz="0" w:space="0" w:color="auto"/>
+          <w:shd w:val="clear" w:color="auto" w:fill="auto"/>
+          <w:vertAlign w:val="baseline"/>
+          <w:rtl w:val="0"/>
+          <w:cs w:val="0"/>
+          <w:lang w:val="fr-FR" w:eastAsia="zh-TW" w:bidi="ar-SA"/>
+        </w:rPr>
+        <w:t>Ìntëèrëèstëèd cûúltïîvåätëèd ïîts côôntïînûúïîng nôôw yëèt åärëè.</w:t>
+      </w:r>
+      <w:r>
+        <w:rPr>
+          <w:rStyle w:val="DefaultParagraphFont"/>
+          <w:rFonts w:ascii="Calibri" w:eastAsia="Calibri" w:hAnsi="Calibri" w:cs="Calibri"/>
+          <w:b w:val="0"/>
+          <w:bCs w:val="0"/>
+          <w:i w:val="0"/>
+          <w:iCs w:val="0"/>
+          <w:caps w:val="0"/>
+          <w:smallCaps w:val="0"/>
+          <w:strike w:val="0"/>
+          <w:dstrike w:val="0"/>
+          <w:outline w:val="0"/>
+          <w:shadow w:val="0"/>
+          <w:emboss w:val="0"/>
+          <w:imprint w:val="0"/>
+          <w:noProof w:val="0"/>
+          <w:vanish w:val="0"/>
+          <w:color w:val="auto"/>
+          <w:spacing w:val="0"/>
+          <w:w w:val="100"/>
+          <w:kern w:val="0"/>
+          <w:position w:val="0"/>
+          <w:sz w:val="22"/>
+          <w:szCs w:val="22"/>
+          <w:highlight w:val="none"/>
+          <w:u w:val="none" w:color="auto"/>
+          <w:effect w:val="none"/>
+          <w:bdr w:val="none" w:sz="0" w:space="0" w:color="auto"/>
           <w:shd w:val="clear" w:color="auto" w:fill="auto"/>
           <w:vertAlign w:val="baseline"/>
           <w:rtl w:val="0"/>
@@ -183,44 +183,44 @@
           <w:highlight w:val="none"/>
           <w:u w:val="none" w:color="auto"/>
           <w:effect w:val="none"/>
-          <w:bdr w:val="nil"/>
-          <w:shd w:val="clear" w:color="auto" w:fill="auto"/>
-          <w:vertAlign w:val="baseline"/>
-          <w:rtl w:val="0"/>
-          <w:cs w:val="0"/>
-          <w:lang w:val="fr-FR" w:eastAsia="zh-TW" w:bidi="ar-SA"/>
-        </w:rPr>
-        <w:t>Õýút îíntêërêëstêëd àãccêëptàãncêë óôýúr pàãrtîíàãlîíty àãffróôntîíng ýúnplêëàãsàãnt why àãdd.</w:t>
-      </w:r>
-      <w:r>
-        <w:rPr>
-          <w:rStyle w:val="DefaultParagraphFont"/>
-          <w:rFonts w:ascii="Calibri" w:eastAsia="Calibri" w:hAnsi="Calibri" w:cs="Calibri"/>
-          <w:b w:val="0"/>
-          <w:bCs w:val="0"/>
-          <w:i w:val="0"/>
-          <w:iCs w:val="0"/>
-          <w:caps w:val="0"/>
-          <w:smallCaps w:val="0"/>
-          <w:strike w:val="0"/>
-          <w:dstrike w:val="0"/>
-          <w:outline w:val="0"/>
-          <w:shadow w:val="0"/>
-          <w:emboss w:val="0"/>
-          <w:imprint w:val="0"/>
-          <w:noProof w:val="0"/>
-          <w:vanish w:val="0"/>
-          <w:color w:val="auto"/>
-          <w:spacing w:val="0"/>
-          <w:w w:val="100"/>
-          <w:kern w:val="0"/>
-          <w:position w:val="0"/>
-          <w:sz w:val="22"/>
-          <w:szCs w:val="22"/>
-          <w:highlight w:val="none"/>
-          <w:u w:val="none" w:color="auto"/>
-          <w:effect w:val="none"/>
-          <w:bdr w:val="nil"/>
+          <w:bdr w:val="none" w:sz="0" w:space="0" w:color="auto"/>
+          <w:shd w:val="clear" w:color="auto" w:fill="auto"/>
+          <w:vertAlign w:val="baseline"/>
+          <w:rtl w:val="0"/>
+          <w:cs w:val="0"/>
+          <w:lang w:val="fr-FR" w:eastAsia="zh-TW" w:bidi="ar-SA"/>
+        </w:rPr>
+        <w:t>Òýùt íìntêérêéstêéd ääccêéptääncêé óõýùr päärtíìäälíìty ääffróõntíìng ýùnplêéääsäänt why äädd.</w:t>
+      </w:r>
+      <w:r>
+        <w:rPr>
+          <w:rStyle w:val="DefaultParagraphFont"/>
+          <w:rFonts w:ascii="Calibri" w:eastAsia="Calibri" w:hAnsi="Calibri" w:cs="Calibri"/>
+          <w:b w:val="0"/>
+          <w:bCs w:val="0"/>
+          <w:i w:val="0"/>
+          <w:iCs w:val="0"/>
+          <w:caps w:val="0"/>
+          <w:smallCaps w:val="0"/>
+          <w:strike w:val="0"/>
+          <w:dstrike w:val="0"/>
+          <w:outline w:val="0"/>
+          <w:shadow w:val="0"/>
+          <w:emboss w:val="0"/>
+          <w:imprint w:val="0"/>
+          <w:noProof w:val="0"/>
+          <w:vanish w:val="0"/>
+          <w:color w:val="auto"/>
+          <w:spacing w:val="0"/>
+          <w:w w:val="100"/>
+          <w:kern w:val="0"/>
+          <w:position w:val="0"/>
+          <w:sz w:val="22"/>
+          <w:szCs w:val="22"/>
+          <w:highlight w:val="none"/>
+          <w:u w:val="none" w:color="auto"/>
+          <w:effect w:val="none"/>
+          <w:bdr w:val="none" w:sz="0" w:space="0" w:color="auto"/>
           <w:shd w:val="clear" w:color="auto" w:fill="auto"/>
           <w:vertAlign w:val="baseline"/>
           <w:rtl w:val="0"/>
@@ -257,44 +257,44 @@
           <w:highlight w:val="none"/>
           <w:u w:val="none" w:color="auto"/>
           <w:effect w:val="none"/>
-          <w:bdr w:val="nil"/>
-          <w:shd w:val="clear" w:color="auto" w:fill="auto"/>
-          <w:vertAlign w:val="baseline"/>
-          <w:rtl w:val="0"/>
-          <w:cs w:val="0"/>
-          <w:lang w:val="fr-FR" w:eastAsia="zh-TW" w:bidi="ar-SA"/>
-        </w:rPr>
-        <w:t>Èstéêéêm gãárdéên méên yéêt shy côôüùrséê.</w:t>
-      </w:r>
-      <w:r>
-        <w:rPr>
-          <w:rStyle w:val="DefaultParagraphFont"/>
-          <w:rFonts w:ascii="Calibri" w:eastAsia="Calibri" w:hAnsi="Calibri" w:cs="Calibri"/>
-          <w:b w:val="0"/>
-          <w:bCs w:val="0"/>
-          <w:i w:val="0"/>
-          <w:iCs w:val="0"/>
-          <w:caps w:val="0"/>
-          <w:smallCaps w:val="0"/>
-          <w:strike w:val="0"/>
-          <w:dstrike w:val="0"/>
-          <w:outline w:val="0"/>
-          <w:shadow w:val="0"/>
-          <w:emboss w:val="0"/>
-          <w:imprint w:val="0"/>
-          <w:noProof w:val="0"/>
-          <w:vanish w:val="0"/>
-          <w:color w:val="auto"/>
-          <w:spacing w:val="0"/>
-          <w:w w:val="100"/>
-          <w:kern w:val="0"/>
-          <w:position w:val="0"/>
-          <w:sz w:val="22"/>
-          <w:szCs w:val="22"/>
-          <w:highlight w:val="none"/>
-          <w:u w:val="none" w:color="auto"/>
-          <w:effect w:val="none"/>
-          <w:bdr w:val="nil"/>
+          <w:bdr w:val="none" w:sz="0" w:space="0" w:color="auto"/>
+          <w:shd w:val="clear" w:color="auto" w:fill="auto"/>
+          <w:vertAlign w:val="baseline"/>
+          <w:rtl w:val="0"/>
+          <w:cs w:val="0"/>
+          <w:lang w:val="fr-FR" w:eastAsia="zh-TW" w:bidi="ar-SA"/>
+        </w:rPr>
+        <w:t>Èstêèêèm gåàrdêèn mêèn yêèt shy cóöûýrsêè.</w:t>
+      </w:r>
+      <w:r>
+        <w:rPr>
+          <w:rStyle w:val="DefaultParagraphFont"/>
+          <w:rFonts w:ascii="Calibri" w:eastAsia="Calibri" w:hAnsi="Calibri" w:cs="Calibri"/>
+          <w:b w:val="0"/>
+          <w:bCs w:val="0"/>
+          <w:i w:val="0"/>
+          <w:iCs w:val="0"/>
+          <w:caps w:val="0"/>
+          <w:smallCaps w:val="0"/>
+          <w:strike w:val="0"/>
+          <w:dstrike w:val="0"/>
+          <w:outline w:val="0"/>
+          <w:shadow w:val="0"/>
+          <w:emboss w:val="0"/>
+          <w:imprint w:val="0"/>
+          <w:noProof w:val="0"/>
+          <w:vanish w:val="0"/>
+          <w:color w:val="auto"/>
+          <w:spacing w:val="0"/>
+          <w:w w:val="100"/>
+          <w:kern w:val="0"/>
+          <w:position w:val="0"/>
+          <w:sz w:val="22"/>
+          <w:szCs w:val="22"/>
+          <w:highlight w:val="none"/>
+          <w:u w:val="none" w:color="auto"/>
+          <w:effect w:val="none"/>
+          <w:bdr w:val="none" w:sz="0" w:space="0" w:color="auto"/>
           <w:shd w:val="clear" w:color="auto" w:fill="auto"/>
           <w:vertAlign w:val="baseline"/>
           <w:rtl w:val="0"/>
@@ -331,44 +331,44 @@
           <w:highlight w:val="none"/>
           <w:u w:val="none" w:color="auto"/>
           <w:effect w:val="none"/>
-          <w:bdr w:val="nil"/>
-          <w:shd w:val="clear" w:color="auto" w:fill="auto"/>
-          <w:vertAlign w:val="baseline"/>
-          <w:rtl w:val="0"/>
-          <w:cs w:val="0"/>
-          <w:lang w:val="fr-FR" w:eastAsia="zh-TW" w:bidi="ar-SA"/>
-        </w:rPr>
-        <w:t>Cóònsûýltêèd ûýp my tóòlêèrâåbly sóòmêètïìmêès pêèrpêètûýâål óòh.</w:t>
-      </w:r>
-      <w:r>
-        <w:rPr>
-          <w:rStyle w:val="DefaultParagraphFont"/>
-          <w:rFonts w:ascii="Calibri" w:eastAsia="Calibri" w:hAnsi="Calibri" w:cs="Calibri"/>
-          <w:b w:val="0"/>
-          <w:bCs w:val="0"/>
-          <w:i w:val="0"/>
-          <w:iCs w:val="0"/>
-          <w:caps w:val="0"/>
-          <w:smallCaps w:val="0"/>
-          <w:strike w:val="0"/>
-          <w:dstrike w:val="0"/>
-          <w:outline w:val="0"/>
-          <w:shadow w:val="0"/>
-          <w:emboss w:val="0"/>
-          <w:imprint w:val="0"/>
-          <w:noProof w:val="0"/>
-          <w:vanish w:val="0"/>
-          <w:color w:val="auto"/>
-          <w:spacing w:val="0"/>
-          <w:w w:val="100"/>
-          <w:kern w:val="0"/>
-          <w:position w:val="0"/>
-          <w:sz w:val="22"/>
-          <w:szCs w:val="22"/>
-          <w:highlight w:val="none"/>
-          <w:u w:val="none" w:color="auto"/>
-          <w:effect w:val="none"/>
-          <w:bdr w:val="nil"/>
+          <w:bdr w:val="none" w:sz="0" w:space="0" w:color="auto"/>
+          <w:shd w:val="clear" w:color="auto" w:fill="auto"/>
+          <w:vertAlign w:val="baseline"/>
+          <w:rtl w:val="0"/>
+          <w:cs w:val="0"/>
+          <w:lang w:val="fr-FR" w:eastAsia="zh-TW" w:bidi="ar-SA"/>
+        </w:rPr>
+        <w:t>Cõõnsüýltééd üýp my tõõlééráäbly sõõméétïîméés péérpéétüýáäl õõh.</w:t>
+      </w:r>
+      <w:r>
+        <w:rPr>
+          <w:rStyle w:val="DefaultParagraphFont"/>
+          <w:rFonts w:ascii="Calibri" w:eastAsia="Calibri" w:hAnsi="Calibri" w:cs="Calibri"/>
+          <w:b w:val="0"/>
+          <w:bCs w:val="0"/>
+          <w:i w:val="0"/>
+          <w:iCs w:val="0"/>
+          <w:caps w:val="0"/>
+          <w:smallCaps w:val="0"/>
+          <w:strike w:val="0"/>
+          <w:dstrike w:val="0"/>
+          <w:outline w:val="0"/>
+          <w:shadow w:val="0"/>
+          <w:emboss w:val="0"/>
+          <w:imprint w:val="0"/>
+          <w:noProof w:val="0"/>
+          <w:vanish w:val="0"/>
+          <w:color w:val="auto"/>
+          <w:spacing w:val="0"/>
+          <w:w w:val="100"/>
+          <w:kern w:val="0"/>
+          <w:position w:val="0"/>
+          <w:sz w:val="22"/>
+          <w:szCs w:val="22"/>
+          <w:highlight w:val="none"/>
+          <w:u w:val="none" w:color="auto"/>
+          <w:effect w:val="none"/>
+          <w:bdr w:val="none" w:sz="0" w:space="0" w:color="auto"/>
           <w:shd w:val="clear" w:color="auto" w:fill="auto"/>
           <w:vertAlign w:val="baseline"/>
           <w:rtl w:val="0"/>
@@ -405,44 +405,44 @@
           <w:highlight w:val="none"/>
           <w:u w:val="none" w:color="auto"/>
           <w:effect w:val="none"/>
-          <w:bdr w:val="nil"/>
-          <w:shd w:val="clear" w:color="auto" w:fill="auto"/>
-          <w:vertAlign w:val="baseline"/>
-          <w:rtl w:val="0"/>
-          <w:cs w:val="0"/>
-          <w:lang w:val="fr-FR" w:eastAsia="zh-TW" w:bidi="ar-SA"/>
-        </w:rPr>
-        <w:t>Ëxprëéssïîôòn ãäccëéptãäncëé ïîmprûùdëéncëé pãärtïîcûùlãär hãäd ëéãät ûùnsãätïîãäblëé.</w:t>
-      </w:r>
-      <w:r>
-        <w:rPr>
-          <w:rStyle w:val="DefaultParagraphFont"/>
-          <w:rFonts w:ascii="Calibri" w:eastAsia="Calibri" w:hAnsi="Calibri" w:cs="Calibri"/>
-          <w:b w:val="0"/>
-          <w:bCs w:val="0"/>
-          <w:i w:val="0"/>
-          <w:iCs w:val="0"/>
-          <w:caps w:val="0"/>
-          <w:smallCaps w:val="0"/>
-          <w:strike w:val="0"/>
-          <w:dstrike w:val="0"/>
-          <w:outline w:val="0"/>
-          <w:shadow w:val="0"/>
-          <w:emboss w:val="0"/>
-          <w:imprint w:val="0"/>
-          <w:noProof w:val="0"/>
-          <w:vanish w:val="0"/>
-          <w:color w:val="auto"/>
-          <w:spacing w:val="0"/>
-          <w:w w:val="100"/>
-          <w:kern w:val="0"/>
-          <w:position w:val="0"/>
-          <w:sz w:val="22"/>
-          <w:szCs w:val="22"/>
-          <w:highlight w:val="none"/>
-          <w:u w:val="none" w:color="auto"/>
-          <w:effect w:val="none"/>
-          <w:bdr w:val="nil"/>
+          <w:bdr w:val="none" w:sz="0" w:space="0" w:color="auto"/>
+          <w:shd w:val="clear" w:color="auto" w:fill="auto"/>
+          <w:vertAlign w:val="baseline"/>
+          <w:rtl w:val="0"/>
+          <w:cs w:val="0"/>
+          <w:lang w:val="fr-FR" w:eastAsia="zh-TW" w:bidi="ar-SA"/>
+        </w:rPr>
+        <w:t>Éxpréêssíïôön àãccéêptàãncéê íïmprüùdéêncéê pàãrtíïcüùlàãr hàãd éêàãt üùnsàãtíïàãbléê.</w:t>
+      </w:r>
+      <w:r>
+        <w:rPr>
+          <w:rStyle w:val="DefaultParagraphFont"/>
+          <w:rFonts w:ascii="Calibri" w:eastAsia="Calibri" w:hAnsi="Calibri" w:cs="Calibri"/>
+          <w:b w:val="0"/>
+          <w:bCs w:val="0"/>
+          <w:i w:val="0"/>
+          <w:iCs w:val="0"/>
+          <w:caps w:val="0"/>
+          <w:smallCaps w:val="0"/>
+          <w:strike w:val="0"/>
+          <w:dstrike w:val="0"/>
+          <w:outline w:val="0"/>
+          <w:shadow w:val="0"/>
+          <w:emboss w:val="0"/>
+          <w:imprint w:val="0"/>
+          <w:noProof w:val="0"/>
+          <w:vanish w:val="0"/>
+          <w:color w:val="auto"/>
+          <w:spacing w:val="0"/>
+          <w:w w:val="100"/>
+          <w:kern w:val="0"/>
+          <w:position w:val="0"/>
+          <w:sz w:val="22"/>
+          <w:szCs w:val="22"/>
+          <w:highlight w:val="none"/>
+          <w:u w:val="none" w:color="auto"/>
+          <w:effect w:val="none"/>
+          <w:bdr w:val="none" w:sz="0" w:space="0" w:color="auto"/>
           <w:shd w:val="clear" w:color="auto" w:fill="auto"/>
           <w:vertAlign w:val="baseline"/>
           <w:rtl w:val="0"/>
@@ -485,44 +485,44 @@
           <w:highlight w:val="none"/>
           <w:u w:val="none" w:color="auto"/>
           <w:effect w:val="none"/>
-          <w:bdr w:val="nil"/>
-          <w:shd w:val="clear" w:color="auto" w:fill="auto"/>
-          <w:vertAlign w:val="baseline"/>
-          <w:rtl w:val="0"/>
-          <w:cs w:val="0"/>
-          <w:lang w:val="fr-FR" w:eastAsia="zh-TW" w:bidi="ar-SA"/>
-        </w:rPr>
-        <w:t>Hàád dèènöötîíng prööpèèrly jööîíntúúrèè yööúú ööccàásîíöön dîírèèctly ràáîíllèèry.</w:t>
-      </w:r>
-      <w:r>
-        <w:rPr>
-          <w:rStyle w:val="DefaultParagraphFont"/>
-          <w:rFonts w:ascii="Calibri" w:eastAsia="Calibri" w:hAnsi="Calibri" w:cs="Calibri"/>
-          <w:b w:val="0"/>
-          <w:bCs w:val="0"/>
-          <w:i w:val="0"/>
-          <w:iCs w:val="0"/>
-          <w:caps w:val="0"/>
-          <w:smallCaps w:val="0"/>
-          <w:strike w:val="0"/>
-          <w:dstrike w:val="0"/>
-          <w:outline w:val="0"/>
-          <w:shadow w:val="0"/>
-          <w:emboss w:val="0"/>
-          <w:imprint w:val="0"/>
-          <w:noProof w:val="0"/>
-          <w:vanish w:val="0"/>
-          <w:color w:val="auto"/>
-          <w:spacing w:val="0"/>
-          <w:w w:val="100"/>
-          <w:kern w:val="0"/>
-          <w:position w:val="0"/>
-          <w:sz w:val="22"/>
-          <w:szCs w:val="22"/>
-          <w:highlight w:val="none"/>
-          <w:u w:val="none" w:color="auto"/>
-          <w:effect w:val="none"/>
-          <w:bdr w:val="nil"/>
+          <w:bdr w:val="none" w:sz="0" w:space="0" w:color="auto"/>
+          <w:shd w:val="clear" w:color="auto" w:fill="auto"/>
+          <w:vertAlign w:val="baseline"/>
+          <w:rtl w:val="0"/>
+          <w:cs w:val="0"/>
+          <w:lang w:val="fr-FR" w:eastAsia="zh-TW" w:bidi="ar-SA"/>
+        </w:rPr>
+        <w:t>Håád déênòótïîng pròópéêrly jòóïîntýýréê yòóýý òóccåásïîòón dïîréêctly råáïîlléêry.</w:t>
+      </w:r>
+      <w:r>
+        <w:rPr>
+          <w:rStyle w:val="DefaultParagraphFont"/>
+          <w:rFonts w:ascii="Calibri" w:eastAsia="Calibri" w:hAnsi="Calibri" w:cs="Calibri"/>
+          <w:b w:val="0"/>
+          <w:bCs w:val="0"/>
+          <w:i w:val="0"/>
+          <w:iCs w:val="0"/>
+          <w:caps w:val="0"/>
+          <w:smallCaps w:val="0"/>
+          <w:strike w:val="0"/>
+          <w:dstrike w:val="0"/>
+          <w:outline w:val="0"/>
+          <w:shadow w:val="0"/>
+          <w:emboss w:val="0"/>
+          <w:imprint w:val="0"/>
+          <w:noProof w:val="0"/>
+          <w:vanish w:val="0"/>
+          <w:color w:val="auto"/>
+          <w:spacing w:val="0"/>
+          <w:w w:val="100"/>
+          <w:kern w:val="0"/>
+          <w:position w:val="0"/>
+          <w:sz w:val="22"/>
+          <w:szCs w:val="22"/>
+          <w:highlight w:val="none"/>
+          <w:u w:val="none" w:color="auto"/>
+          <w:effect w:val="none"/>
+          <w:bdr w:val="none" w:sz="0" w:space="0" w:color="auto"/>
           <w:shd w:val="clear" w:color="auto" w:fill="auto"/>
           <w:vertAlign w:val="baseline"/>
           <w:rtl w:val="0"/>
@@ -559,44 +559,44 @@
           <w:highlight w:val="none"/>
           <w:u w:val="none" w:color="auto"/>
           <w:effect w:val="none"/>
-          <w:bdr w:val="nil"/>
-          <w:shd w:val="clear" w:color="auto" w:fill="auto"/>
-          <w:vertAlign w:val="baseline"/>
-          <w:rtl w:val="0"/>
-          <w:cs w:val="0"/>
-          <w:lang w:val="fr-FR" w:eastAsia="zh-TW" w:bidi="ar-SA"/>
-        </w:rPr>
-        <w:t>Ïn säàìíd töô öôf pöôöôr fûùll bëé pöôst fäàcëé snûùg.</w:t>
-      </w:r>
-      <w:r>
-        <w:rPr>
-          <w:rStyle w:val="DefaultParagraphFont"/>
-          <w:rFonts w:ascii="Calibri" w:eastAsia="Calibri" w:hAnsi="Calibri" w:cs="Calibri"/>
-          <w:b w:val="0"/>
-          <w:bCs w:val="0"/>
-          <w:i w:val="0"/>
-          <w:iCs w:val="0"/>
-          <w:caps w:val="0"/>
-          <w:smallCaps w:val="0"/>
-          <w:strike w:val="0"/>
-          <w:dstrike w:val="0"/>
-          <w:outline w:val="0"/>
-          <w:shadow w:val="0"/>
-          <w:emboss w:val="0"/>
-          <w:imprint w:val="0"/>
-          <w:noProof w:val="0"/>
-          <w:vanish w:val="0"/>
-          <w:color w:val="auto"/>
-          <w:spacing w:val="0"/>
-          <w:w w:val="100"/>
-          <w:kern w:val="0"/>
-          <w:position w:val="0"/>
-          <w:sz w:val="22"/>
-          <w:szCs w:val="22"/>
-          <w:highlight w:val="none"/>
-          <w:u w:val="none" w:color="auto"/>
-          <w:effect w:val="none"/>
-          <w:bdr w:val="nil"/>
+          <w:bdr w:val="none" w:sz="0" w:space="0" w:color="auto"/>
+          <w:shd w:val="clear" w:color="auto" w:fill="auto"/>
+          <w:vertAlign w:val="baseline"/>
+          <w:rtl w:val="0"/>
+          <w:cs w:val="0"/>
+          <w:lang w:val="fr-FR" w:eastAsia="zh-TW" w:bidi="ar-SA"/>
+        </w:rPr>
+        <w:t>Ïn sæäììd tòõ òõf pòõòõr fúüll bèè pòõst fæäcèè snúüg.</w:t>
+      </w:r>
+      <w:r>
+        <w:rPr>
+          <w:rStyle w:val="DefaultParagraphFont"/>
+          <w:rFonts w:ascii="Calibri" w:eastAsia="Calibri" w:hAnsi="Calibri" w:cs="Calibri"/>
+          <w:b w:val="0"/>
+          <w:bCs w:val="0"/>
+          <w:i w:val="0"/>
+          <w:iCs w:val="0"/>
+          <w:caps w:val="0"/>
+          <w:smallCaps w:val="0"/>
+          <w:strike w:val="0"/>
+          <w:dstrike w:val="0"/>
+          <w:outline w:val="0"/>
+          <w:shadow w:val="0"/>
+          <w:emboss w:val="0"/>
+          <w:imprint w:val="0"/>
+          <w:noProof w:val="0"/>
+          <w:vanish w:val="0"/>
+          <w:color w:val="auto"/>
+          <w:spacing w:val="0"/>
+          <w:w w:val="100"/>
+          <w:kern w:val="0"/>
+          <w:position w:val="0"/>
+          <w:sz w:val="22"/>
+          <w:szCs w:val="22"/>
+          <w:highlight w:val="none"/>
+          <w:u w:val="none" w:color="auto"/>
+          <w:effect w:val="none"/>
+          <w:bdr w:val="none" w:sz="0" w:space="0" w:color="auto"/>
           <w:shd w:val="clear" w:color="auto" w:fill="auto"/>
           <w:vertAlign w:val="baseline"/>
           <w:rtl w:val="0"/>
@@ -633,44 +633,44 @@
           <w:highlight w:val="none"/>
           <w:u w:val="none" w:color="auto"/>
           <w:effect w:val="none"/>
-          <w:bdr w:val="nil"/>
-          <w:shd w:val="clear" w:color="auto" w:fill="auto"/>
-          <w:vertAlign w:val="baseline"/>
-          <w:rtl w:val="0"/>
-          <w:cs w:val="0"/>
-          <w:lang w:val="fr-FR" w:eastAsia="zh-TW" w:bidi="ar-SA"/>
-        </w:rPr>
-        <w:t>Ïntróòdüùcèëd íímprüùdèëncèë sèëèë sâây üùnplèëââsííng dèëvóònshíírèë ââccèëptââncèë sóòn.</w:t>
-      </w:r>
-      <w:r>
-        <w:rPr>
-          <w:rStyle w:val="DefaultParagraphFont"/>
-          <w:rFonts w:ascii="Calibri" w:eastAsia="Calibri" w:hAnsi="Calibri" w:cs="Calibri"/>
-          <w:b w:val="0"/>
-          <w:bCs w:val="0"/>
-          <w:i w:val="0"/>
-          <w:iCs w:val="0"/>
-          <w:caps w:val="0"/>
-          <w:smallCaps w:val="0"/>
-          <w:strike w:val="0"/>
-          <w:dstrike w:val="0"/>
-          <w:outline w:val="0"/>
-          <w:shadow w:val="0"/>
-          <w:emboss w:val="0"/>
-          <w:imprint w:val="0"/>
-          <w:noProof w:val="0"/>
-          <w:vanish w:val="0"/>
-          <w:color w:val="auto"/>
-          <w:spacing w:val="0"/>
-          <w:w w:val="100"/>
-          <w:kern w:val="0"/>
-          <w:position w:val="0"/>
-          <w:sz w:val="22"/>
-          <w:szCs w:val="22"/>
-          <w:highlight w:val="none"/>
-          <w:u w:val="none" w:color="auto"/>
-          <w:effect w:val="none"/>
-          <w:bdr w:val="nil"/>
+          <w:bdr w:val="none" w:sz="0" w:space="0" w:color="auto"/>
+          <w:shd w:val="clear" w:color="auto" w:fill="auto"/>
+          <w:vertAlign w:val="baseline"/>
+          <w:rtl w:val="0"/>
+          <w:cs w:val="0"/>
+          <w:lang w:val="fr-FR" w:eastAsia="zh-TW" w:bidi="ar-SA"/>
+        </w:rPr>
+        <w:t>Ìntròódùùcèèd ïîmprùùdèèncèè sèèèè sâäy ùùnplèèâäsïîng dèèvòónshïîrèè âäccèèptâäncèè sòón.</w:t>
+      </w:r>
+      <w:r>
+        <w:rPr>
+          <w:rStyle w:val="DefaultParagraphFont"/>
+          <w:rFonts w:ascii="Calibri" w:eastAsia="Calibri" w:hAnsi="Calibri" w:cs="Calibri"/>
+          <w:b w:val="0"/>
+          <w:bCs w:val="0"/>
+          <w:i w:val="0"/>
+          <w:iCs w:val="0"/>
+          <w:caps w:val="0"/>
+          <w:smallCaps w:val="0"/>
+          <w:strike w:val="0"/>
+          <w:dstrike w:val="0"/>
+          <w:outline w:val="0"/>
+          <w:shadow w:val="0"/>
+          <w:emboss w:val="0"/>
+          <w:imprint w:val="0"/>
+          <w:noProof w:val="0"/>
+          <w:vanish w:val="0"/>
+          <w:color w:val="auto"/>
+          <w:spacing w:val="0"/>
+          <w:w w:val="100"/>
+          <w:kern w:val="0"/>
+          <w:position w:val="0"/>
+          <w:sz w:val="22"/>
+          <w:szCs w:val="22"/>
+          <w:highlight w:val="none"/>
+          <w:u w:val="none" w:color="auto"/>
+          <w:effect w:val="none"/>
+          <w:bdr w:val="none" w:sz="0" w:space="0" w:color="auto"/>
           <w:shd w:val="clear" w:color="auto" w:fill="auto"/>
           <w:vertAlign w:val="baseline"/>
           <w:rtl w:val="0"/>
@@ -707,44 +707,44 @@
           <w:highlight w:val="none"/>
           <w:u w:val="none" w:color="auto"/>
           <w:effect w:val="none"/>
-          <w:bdr w:val="nil"/>
-          <w:shd w:val="clear" w:color="auto" w:fill="auto"/>
-          <w:vertAlign w:val="baseline"/>
-          <w:rtl w:val="0"/>
-          <w:cs w:val="0"/>
-          <w:lang w:val="fr-FR" w:eastAsia="zh-TW" w:bidi="ar-SA"/>
-        </w:rPr>
-        <w:t>Éxêètêèr lôóngêèr wíîsdôóm gæày nôór dêèsíîgn æàgêè.</w:t>
-      </w:r>
-      <w:r>
-        <w:rPr>
-          <w:rStyle w:val="DefaultParagraphFont"/>
-          <w:rFonts w:ascii="Calibri" w:eastAsia="Calibri" w:hAnsi="Calibri" w:cs="Calibri"/>
-          <w:b w:val="0"/>
-          <w:bCs w:val="0"/>
-          <w:i w:val="0"/>
-          <w:iCs w:val="0"/>
-          <w:caps w:val="0"/>
-          <w:smallCaps w:val="0"/>
-          <w:strike w:val="0"/>
-          <w:dstrike w:val="0"/>
-          <w:outline w:val="0"/>
-          <w:shadow w:val="0"/>
-          <w:emboss w:val="0"/>
-          <w:imprint w:val="0"/>
-          <w:noProof w:val="0"/>
-          <w:vanish w:val="0"/>
-          <w:color w:val="auto"/>
-          <w:spacing w:val="0"/>
-          <w:w w:val="100"/>
-          <w:kern w:val="0"/>
-          <w:position w:val="0"/>
-          <w:sz w:val="22"/>
-          <w:szCs w:val="22"/>
-          <w:highlight w:val="none"/>
-          <w:u w:val="none" w:color="auto"/>
-          <w:effect w:val="none"/>
-          <w:bdr w:val="nil"/>
+          <w:bdr w:val="none" w:sz="0" w:space="0" w:color="auto"/>
+          <w:shd w:val="clear" w:color="auto" w:fill="auto"/>
+          <w:vertAlign w:val="baseline"/>
+          <w:rtl w:val="0"/>
+          <w:cs w:val="0"/>
+          <w:lang w:val="fr-FR" w:eastAsia="zh-TW" w:bidi="ar-SA"/>
+        </w:rPr>
+        <w:t>Èxêétêér löôngêér wïìsdöôm gåây nöôr dêésïìgn åâgêé.</w:t>
+      </w:r>
+      <w:r>
+        <w:rPr>
+          <w:rStyle w:val="DefaultParagraphFont"/>
+          <w:rFonts w:ascii="Calibri" w:eastAsia="Calibri" w:hAnsi="Calibri" w:cs="Calibri"/>
+          <w:b w:val="0"/>
+          <w:bCs w:val="0"/>
+          <w:i w:val="0"/>
+          <w:iCs w:val="0"/>
+          <w:caps w:val="0"/>
+          <w:smallCaps w:val="0"/>
+          <w:strike w:val="0"/>
+          <w:dstrike w:val="0"/>
+          <w:outline w:val="0"/>
+          <w:shadow w:val="0"/>
+          <w:emboss w:val="0"/>
+          <w:imprint w:val="0"/>
+          <w:noProof w:val="0"/>
+          <w:vanish w:val="0"/>
+          <w:color w:val="auto"/>
+          <w:spacing w:val="0"/>
+          <w:w w:val="100"/>
+          <w:kern w:val="0"/>
+          <w:position w:val="0"/>
+          <w:sz w:val="22"/>
+          <w:szCs w:val="22"/>
+          <w:highlight w:val="none"/>
+          <w:u w:val="none" w:color="auto"/>
+          <w:effect w:val="none"/>
+          <w:bdr w:val="none" w:sz="0" w:space="0" w:color="auto"/>
           <w:shd w:val="clear" w:color="auto" w:fill="auto"/>
           <w:vertAlign w:val="baseline"/>
           <w:rtl w:val="0"/>
@@ -781,44 +781,44 @@
           <w:highlight w:val="none"/>
           <w:u w:val="none" w:color="auto"/>
           <w:effect w:val="none"/>
-          <w:bdr w:val="nil"/>
-          <w:shd w:val="clear" w:color="auto" w:fill="auto"/>
-          <w:vertAlign w:val="baseline"/>
-          <w:rtl w:val="0"/>
-          <w:cs w:val="0"/>
-          <w:lang w:val="fr-FR" w:eastAsia="zh-TW" w:bidi="ar-SA"/>
-        </w:rPr>
-        <w:t>Ám wéêääthéêr tõö éêntéêréêd nõörläänd nõö ïìn shõöwïìng séêrvïìcéê.</w:t>
-      </w:r>
-      <w:r>
-        <w:rPr>
-          <w:rStyle w:val="DefaultParagraphFont"/>
-          <w:rFonts w:ascii="Calibri" w:eastAsia="Calibri" w:hAnsi="Calibri" w:cs="Calibri"/>
-          <w:b w:val="0"/>
-          <w:bCs w:val="0"/>
-          <w:i w:val="0"/>
-          <w:iCs w:val="0"/>
-          <w:caps w:val="0"/>
-          <w:smallCaps w:val="0"/>
-          <w:strike w:val="0"/>
-          <w:dstrike w:val="0"/>
-          <w:outline w:val="0"/>
-          <w:shadow w:val="0"/>
-          <w:emboss w:val="0"/>
-          <w:imprint w:val="0"/>
-          <w:noProof w:val="0"/>
-          <w:vanish w:val="0"/>
-          <w:color w:val="auto"/>
-          <w:spacing w:val="0"/>
-          <w:w w:val="100"/>
-          <w:kern w:val="0"/>
-          <w:position w:val="0"/>
-          <w:sz w:val="22"/>
-          <w:szCs w:val="22"/>
-          <w:highlight w:val="none"/>
-          <w:u w:val="none" w:color="auto"/>
-          <w:effect w:val="none"/>
-          <w:bdr w:val="nil"/>
+          <w:bdr w:val="none" w:sz="0" w:space="0" w:color="auto"/>
+          <w:shd w:val="clear" w:color="auto" w:fill="auto"/>
+          <w:vertAlign w:val="baseline"/>
+          <w:rtl w:val="0"/>
+          <w:cs w:val="0"/>
+          <w:lang w:val="fr-FR" w:eastAsia="zh-TW" w:bidi="ar-SA"/>
+        </w:rPr>
+        <w:t>Âm wéëàäthéër tõó éëntéëréëd nõórlàänd nõó ìín shõówìíng séërvìícéë.</w:t>
+      </w:r>
+      <w:r>
+        <w:rPr>
+          <w:rStyle w:val="DefaultParagraphFont"/>
+          <w:rFonts w:ascii="Calibri" w:eastAsia="Calibri" w:hAnsi="Calibri" w:cs="Calibri"/>
+          <w:b w:val="0"/>
+          <w:bCs w:val="0"/>
+          <w:i w:val="0"/>
+          <w:iCs w:val="0"/>
+          <w:caps w:val="0"/>
+          <w:smallCaps w:val="0"/>
+          <w:strike w:val="0"/>
+          <w:dstrike w:val="0"/>
+          <w:outline w:val="0"/>
+          <w:shadow w:val="0"/>
+          <w:emboss w:val="0"/>
+          <w:imprint w:val="0"/>
+          <w:noProof w:val="0"/>
+          <w:vanish w:val="0"/>
+          <w:color w:val="auto"/>
+          <w:spacing w:val="0"/>
+          <w:w w:val="100"/>
+          <w:kern w:val="0"/>
+          <w:position w:val="0"/>
+          <w:sz w:val="22"/>
+          <w:szCs w:val="22"/>
+          <w:highlight w:val="none"/>
+          <w:u w:val="none" w:color="auto"/>
+          <w:effect w:val="none"/>
+          <w:bdr w:val="none" w:sz="0" w:space="0" w:color="auto"/>
           <w:shd w:val="clear" w:color="auto" w:fill="auto"/>
           <w:vertAlign w:val="baseline"/>
           <w:rtl w:val="0"/>
@@ -855,44 +855,44 @@
           <w:highlight w:val="none"/>
           <w:u w:val="none" w:color="auto"/>
           <w:effect w:val="none"/>
-          <w:bdr w:val="nil"/>
-          <w:shd w:val="clear" w:color="auto" w:fill="auto"/>
-          <w:vertAlign w:val="baseline"/>
-          <w:rtl w:val="0"/>
-          <w:cs w:val="0"/>
-          <w:lang w:val="fr-FR" w:eastAsia="zh-TW" w:bidi="ar-SA"/>
-        </w:rPr>
-        <w:t>Nòõr rèèpèèâátèèd spèèâákìïng shy âáppèètìïtèè.</w:t>
-      </w:r>
-      <w:r>
-        <w:rPr>
-          <w:rStyle w:val="DefaultParagraphFont"/>
-          <w:rFonts w:ascii="Calibri" w:eastAsia="Calibri" w:hAnsi="Calibri" w:cs="Calibri"/>
-          <w:b w:val="0"/>
-          <w:bCs w:val="0"/>
-          <w:i w:val="0"/>
-          <w:iCs w:val="0"/>
-          <w:caps w:val="0"/>
-          <w:smallCaps w:val="0"/>
-          <w:strike w:val="0"/>
-          <w:dstrike w:val="0"/>
-          <w:outline w:val="0"/>
-          <w:shadow w:val="0"/>
-          <w:emboss w:val="0"/>
-          <w:imprint w:val="0"/>
-          <w:noProof w:val="0"/>
-          <w:vanish w:val="0"/>
-          <w:color w:val="auto"/>
-          <w:spacing w:val="0"/>
-          <w:w w:val="100"/>
-          <w:kern w:val="0"/>
-          <w:position w:val="0"/>
-          <w:sz w:val="22"/>
-          <w:szCs w:val="22"/>
-          <w:highlight w:val="none"/>
-          <w:u w:val="none" w:color="auto"/>
-          <w:effect w:val="none"/>
-          <w:bdr w:val="nil"/>
+          <w:bdr w:val="none" w:sz="0" w:space="0" w:color="auto"/>
+          <w:shd w:val="clear" w:color="auto" w:fill="auto"/>
+          <w:vertAlign w:val="baseline"/>
+          <w:rtl w:val="0"/>
+          <w:cs w:val="0"/>
+          <w:lang w:val="fr-FR" w:eastAsia="zh-TW" w:bidi="ar-SA"/>
+        </w:rPr>
+        <w:t>Nöõr rëépëéãàtëéd spëéãàkíîng shy ãàppëétíîtëé.</w:t>
+      </w:r>
+      <w:r>
+        <w:rPr>
+          <w:rStyle w:val="DefaultParagraphFont"/>
+          <w:rFonts w:ascii="Calibri" w:eastAsia="Calibri" w:hAnsi="Calibri" w:cs="Calibri"/>
+          <w:b w:val="0"/>
+          <w:bCs w:val="0"/>
+          <w:i w:val="0"/>
+          <w:iCs w:val="0"/>
+          <w:caps w:val="0"/>
+          <w:smallCaps w:val="0"/>
+          <w:strike w:val="0"/>
+          <w:dstrike w:val="0"/>
+          <w:outline w:val="0"/>
+          <w:shadow w:val="0"/>
+          <w:emboss w:val="0"/>
+          <w:imprint w:val="0"/>
+          <w:noProof w:val="0"/>
+          <w:vanish w:val="0"/>
+          <w:color w:val="auto"/>
+          <w:spacing w:val="0"/>
+          <w:w w:val="100"/>
+          <w:kern w:val="0"/>
+          <w:position w:val="0"/>
+          <w:sz w:val="22"/>
+          <w:szCs w:val="22"/>
+          <w:highlight w:val="none"/>
+          <w:u w:val="none" w:color="auto"/>
+          <w:effect w:val="none"/>
+          <w:bdr w:val="none" w:sz="0" w:space="0" w:color="auto"/>
           <w:shd w:val="clear" w:color="auto" w:fill="auto"/>
           <w:vertAlign w:val="baseline"/>
           <w:rtl w:val="0"/>
@@ -929,44 +929,44 @@
           <w:highlight w:val="none"/>
           <w:u w:val="none" w:color="auto"/>
           <w:effect w:val="none"/>
-          <w:bdr w:val="nil"/>
-          <w:shd w:val="clear" w:color="auto" w:fill="auto"/>
-          <w:vertAlign w:val="baseline"/>
-          <w:rtl w:val="0"/>
-          <w:cs w:val="0"/>
-          <w:lang w:val="fr-FR" w:eastAsia="zh-TW" w:bidi="ar-SA"/>
-        </w:rPr>
-        <w:t>Èxcîïtëêd îït häåstîïly äån päåstúürëê îït õöbsëêrvëê.</w:t>
-      </w:r>
-      <w:r>
-        <w:rPr>
-          <w:rStyle w:val="DefaultParagraphFont"/>
-          <w:rFonts w:ascii="Calibri" w:eastAsia="Calibri" w:hAnsi="Calibri" w:cs="Calibri"/>
-          <w:b w:val="0"/>
-          <w:bCs w:val="0"/>
-          <w:i w:val="0"/>
-          <w:iCs w:val="0"/>
-          <w:caps w:val="0"/>
-          <w:smallCaps w:val="0"/>
-          <w:strike w:val="0"/>
-          <w:dstrike w:val="0"/>
-          <w:outline w:val="0"/>
-          <w:shadow w:val="0"/>
-          <w:emboss w:val="0"/>
-          <w:imprint w:val="0"/>
-          <w:noProof w:val="0"/>
-          <w:vanish w:val="0"/>
-          <w:color w:val="auto"/>
-          <w:spacing w:val="0"/>
-          <w:w w:val="100"/>
-          <w:kern w:val="0"/>
-          <w:position w:val="0"/>
-          <w:sz w:val="22"/>
-          <w:szCs w:val="22"/>
-          <w:highlight w:val="none"/>
-          <w:u w:val="none" w:color="auto"/>
-          <w:effect w:val="none"/>
-          <w:bdr w:val="nil"/>
+          <w:bdr w:val="none" w:sz="0" w:space="0" w:color="auto"/>
+          <w:shd w:val="clear" w:color="auto" w:fill="auto"/>
+          <w:vertAlign w:val="baseline"/>
+          <w:rtl w:val="0"/>
+          <w:cs w:val="0"/>
+          <w:lang w:val="fr-FR" w:eastAsia="zh-TW" w:bidi="ar-SA"/>
+        </w:rPr>
+        <w:t>Éxcíítëéd íít hàästííly àän pàästûúrëé íít óòbsëérvëé.</w:t>
+      </w:r>
+      <w:r>
+        <w:rPr>
+          <w:rStyle w:val="DefaultParagraphFont"/>
+          <w:rFonts w:ascii="Calibri" w:eastAsia="Calibri" w:hAnsi="Calibri" w:cs="Calibri"/>
+          <w:b w:val="0"/>
+          <w:bCs w:val="0"/>
+          <w:i w:val="0"/>
+          <w:iCs w:val="0"/>
+          <w:caps w:val="0"/>
+          <w:smallCaps w:val="0"/>
+          <w:strike w:val="0"/>
+          <w:dstrike w:val="0"/>
+          <w:outline w:val="0"/>
+          <w:shadow w:val="0"/>
+          <w:emboss w:val="0"/>
+          <w:imprint w:val="0"/>
+          <w:noProof w:val="0"/>
+          <w:vanish w:val="0"/>
+          <w:color w:val="auto"/>
+          <w:spacing w:val="0"/>
+          <w:w w:val="100"/>
+          <w:kern w:val="0"/>
+          <w:position w:val="0"/>
+          <w:sz w:val="22"/>
+          <w:szCs w:val="22"/>
+          <w:highlight w:val="none"/>
+          <w:u w:val="none" w:color="auto"/>
+          <w:effect w:val="none"/>
+          <w:bdr w:val="none" w:sz="0" w:space="0" w:color="auto"/>
           <w:shd w:val="clear" w:color="auto" w:fill="auto"/>
           <w:vertAlign w:val="baseline"/>
           <w:rtl w:val="0"/>
@@ -1003,14 +1003,14 @@
           <w:highlight w:val="none"/>
           <w:u w:val="none" w:color="auto"/>
           <w:effect w:val="none"/>
-          <w:bdr w:val="nil"/>
-          <w:shd w:val="clear" w:color="auto" w:fill="auto"/>
-          <w:vertAlign w:val="baseline"/>
-          <w:rtl w:val="0"/>
-          <w:cs w:val="0"/>
-          <w:lang w:val="fr-FR" w:eastAsia="zh-TW" w:bidi="ar-SA"/>
-        </w:rPr>
-        <w:t>Snúûg håånd hòõw dåårëë hëërëë tòõòõ.</w:t>
+          <w:bdr w:val="none" w:sz="0" w:space="0" w:color="auto"/>
+          <w:shd w:val="clear" w:color="auto" w:fill="auto"/>
+          <w:vertAlign w:val="baseline"/>
+          <w:rtl w:val="0"/>
+          <w:cs w:val="0"/>
+          <w:lang w:val="fr-FR" w:eastAsia="zh-TW" w:bidi="ar-SA"/>
+        </w:rPr>
+        <w:t>Snùûg hæänd hõòw dæäréè héèréè tõòõò.</w:t>
       </w:r>
       <w:bookmarkStart w:id="0" w:name="_GoBack"/>
       <w:bookmarkEnd w:id="0"/>

--- a/Test_BP/Fol_2k_files_500(2)/fr-FR/file 500_2 - Copy (454).docx
+++ b/Test_BP/Fol_2k_files_500(2)/fr-FR/file 500_2 - Copy (454).docx
@@ -42,7 +42,7 @@
           <w:cs w:val="0"/>
           <w:lang w:val="fr-FR" w:eastAsia="zh-TW" w:bidi="ar-SA"/>
         </w:rPr>
-        <w:t>t èêxcèêpt tõó sõó tèêmpèêr müùtüùæàl tæàstèês mõóthèêr.</w:t>
+        <w:t>t ëéxcëépt tóò sóò tëémpëér mýütýüææl tææstëés móòthëér.</w:t>
       </w:r>
       <w:r>
         <w:rPr>
@@ -116,7 +116,7 @@
           <w:cs w:val="0"/>
           <w:lang w:val="fr-FR" w:eastAsia="zh-TW" w:bidi="ar-SA"/>
         </w:rPr>
-        <w:t>Ìntëèrëèstëèd cûúltïîvåätëèd ïîts côôntïînûúïîng nôôw yëèt åärëè.</w:t>
+        <w:t>Íntêèrêèstêèd cûûltîìväàtêèd îìts cóôntîìnûûîìng nóôw yêèt äàrêè.</w:t>
       </w:r>
       <w:r>
         <w:rPr>
@@ -190,7 +190,7 @@
           <w:cs w:val="0"/>
           <w:lang w:val="fr-FR" w:eastAsia="zh-TW" w:bidi="ar-SA"/>
         </w:rPr>
-        <w:t>Òýùt íìntêérêéstêéd ääccêéptääncêé óõýùr päärtíìäälíìty ääffróõntíìng ýùnplêéääsäänt why äädd.</w:t>
+        <w:t>Ôùüt ïïntéêréêstéêd âàccéêptâàncéê òöùür pâàrtïïâàlïïty âàffròöntïïng ùünpléêâàsâànt why âàdd.</w:t>
       </w:r>
       <w:r>
         <w:rPr>
@@ -264,7 +264,7 @@
           <w:cs w:val="0"/>
           <w:lang w:val="fr-FR" w:eastAsia="zh-TW" w:bidi="ar-SA"/>
         </w:rPr>
-        <w:t>Èstêèêèm gåàrdêèn mêèn yêèt shy cóöûýrsêè.</w:t>
+        <w:t>Ëstêêêêm gæàrdêên mêên yêêt shy côóúùrsêê.</w:t>
       </w:r>
       <w:r>
         <w:rPr>
@@ -338,7 +338,7 @@
           <w:cs w:val="0"/>
           <w:lang w:val="fr-FR" w:eastAsia="zh-TW" w:bidi="ar-SA"/>
         </w:rPr>
-        <w:t>Cõõnsüýltééd üýp my tõõlééráäbly sõõméétïîméés péérpéétüýáäl õõh.</w:t>
+        <w:t>Cóõnsýúltêêd ýúp my tóõlêêräåbly sóõmêêtíîmêês pêêrpêêtýúäål óõh.</w:t>
       </w:r>
       <w:r>
         <w:rPr>
@@ -412,7 +412,7 @@
           <w:cs w:val="0"/>
           <w:lang w:val="fr-FR" w:eastAsia="zh-TW" w:bidi="ar-SA"/>
         </w:rPr>
-        <w:t>Éxpréêssíïôön àãccéêptàãncéê íïmprüùdéêncéê pàãrtíïcüùlàãr hàãd éêàãt üùnsàãtíïàãbléê.</w:t>
+        <w:t>Éxpréèssìïöón ääccéèptääncéè ìïmprûûdéèncéè päärtìïcûûläär hääd éèäät ûûnsäätìïääbléè.</w:t>
       </w:r>
       <w:r>
         <w:rPr>
@@ -492,7 +492,7 @@
           <w:cs w:val="0"/>
           <w:lang w:val="fr-FR" w:eastAsia="zh-TW" w:bidi="ar-SA"/>
         </w:rPr>
-        <w:t>Håád déênòótïîng pròópéêrly jòóïîntýýréê yòóýý òóccåásïîòón dïîréêctly råáïîlléêry.</w:t>
+        <w:t>Hââd dêènòôtîîng pròôpêèrly jòôîîntýùrêè yòôýù òôccââsîîòôn dîîrêèctly rââîîllêèry.</w:t>
       </w:r>
       <w:r>
         <w:rPr>
@@ -566,7 +566,7 @@
           <w:cs w:val="0"/>
           <w:lang w:val="fr-FR" w:eastAsia="zh-TW" w:bidi="ar-SA"/>
         </w:rPr>
-        <w:t>Ïn sæäììd tòõ òõf pòõòõr fúüll bèè pòõst fæäcèè snúüg.</w:t>
+        <w:t>Ïn sàãííd tóö óöf póöóör fúýll bëê póöst fàãcëê snúýg.</w:t>
       </w:r>
       <w:r>
         <w:rPr>
@@ -640,7 +640,7 @@
           <w:cs w:val="0"/>
           <w:lang w:val="fr-FR" w:eastAsia="zh-TW" w:bidi="ar-SA"/>
         </w:rPr>
-        <w:t>Ìntròódùùcèèd ïîmprùùdèèncèè sèèèè sâäy ùùnplèèâäsïîng dèèvòónshïîrèè âäccèèptâäncèè sòón.</w:t>
+        <w:t>Ìntrôôdýúcéèd ìîmprýúdéèncéè séèéè såây ýúnpléèåâsìîng déèvôônshìîréè åâccéèptåâncéè sôôn.</w:t>
       </w:r>
       <w:r>
         <w:rPr>
@@ -714,7 +714,7 @@
           <w:cs w:val="0"/>
           <w:lang w:val="fr-FR" w:eastAsia="zh-TW" w:bidi="ar-SA"/>
         </w:rPr>
-        <w:t>Èxêétêér löôngêér wïìsdöôm gåây nöôr dêésïìgn åâgêé.</w:t>
+        <w:t>Ëxèètèèr lôöngèèr wìîsdôöm gåây nôör dèèsìîgn åâgèè.</w:t>
       </w:r>
       <w:r>
         <w:rPr>
@@ -788,7 +788,7 @@
           <w:cs w:val="0"/>
           <w:lang w:val="fr-FR" w:eastAsia="zh-TW" w:bidi="ar-SA"/>
         </w:rPr>
-        <w:t>Âm wéëàäthéër tõó éëntéëréëd nõórlàänd nõó ìín shõówìíng séërvìícéë.</w:t>
+        <w:t>Äm wêèåäthêèr tõõ êèntêèrêèd nõõrlåänd nõõ íïn shõõwíïng sêèrvíïcêè.</w:t>
       </w:r>
       <w:r>
         <w:rPr>
@@ -862,7 +862,7 @@
           <w:cs w:val="0"/>
           <w:lang w:val="fr-FR" w:eastAsia="zh-TW" w:bidi="ar-SA"/>
         </w:rPr>
-        <w:t>Nöõr rëépëéãàtëéd spëéãàkíîng shy ãàppëétíîtëé.</w:t>
+        <w:t>Nóör rèêpèêãætèêd spèêãækíîng shy ãæppèêtíîtèê.</w:t>
       </w:r>
       <w:r>
         <w:rPr>
@@ -936,7 +936,7 @@
           <w:cs w:val="0"/>
           <w:lang w:val="fr-FR" w:eastAsia="zh-TW" w:bidi="ar-SA"/>
         </w:rPr>
-        <w:t>Éxcíítëéd íít hàästííly àän pàästûúrëé íít óòbsëérvëé.</w:t>
+        <w:t>Éxcïïtéëd ïït háãstïïly áãn páãstûúréë ïït õóbséërvéë.</w:t>
       </w:r>
       <w:r>
         <w:rPr>
@@ -1010,7 +1010,7 @@
           <w:cs w:val="0"/>
           <w:lang w:val="fr-FR" w:eastAsia="zh-TW" w:bidi="ar-SA"/>
         </w:rPr>
-        <w:t>Snùûg hæänd hõòw dæäréè héèréè tõòõò.</w:t>
+        <w:t>Snùûg hæänd hôôw dæärèé hèérèé tôôôô.</w:t>
       </w:r>
       <w:bookmarkStart w:id="0" w:name="_GoBack"/>
       <w:bookmarkEnd w:id="0"/>

--- a/Test_BP/Fol_2k_files_500(2)/fr-FR/file 500_2 - Copy (454).docx
+++ b/Test_BP/Fol_2k_files_500(2)/fr-FR/file 500_2 - Copy (454).docx
@@ -42,7 +42,7 @@
           <w:cs w:val="0"/>
           <w:lang w:val="fr-FR" w:eastAsia="zh-TW" w:bidi="ar-SA"/>
         </w:rPr>
-        <w:t>t ëéxcëépt tóò sóò tëémpëér mýütýüææl tææstëés móòthëér.</w:t>
+        <w:t>t êèxcêèpt tôõ sôõ têèmpêèr mùýtùýáãl táãstêès môõthêèr.</w:t>
       </w:r>
       <w:r>
         <w:rPr>
@@ -116,7 +116,7 @@
           <w:cs w:val="0"/>
           <w:lang w:val="fr-FR" w:eastAsia="zh-TW" w:bidi="ar-SA"/>
         </w:rPr>
-        <w:t>Íntêèrêèstêèd cûûltîìväàtêèd îìts cóôntîìnûûîìng nóôw yêèt äàrêè.</w:t>
+        <w:t>Întéêréêstéêd cýültïìvãåtéêd ïìts cõöntïìnýüïìng nõöw yéêt ãåréê.</w:t>
       </w:r>
       <w:r>
         <w:rPr>
@@ -190,7 +190,7 @@
           <w:cs w:val="0"/>
           <w:lang w:val="fr-FR" w:eastAsia="zh-TW" w:bidi="ar-SA"/>
         </w:rPr>
-        <w:t>Ôùüt ïïntéêréêstéêd âàccéêptâàncéê òöùür pâàrtïïâàlïïty âàffròöntïïng ùünpléêâàsâànt why âàdd.</w:t>
+        <w:t>Òýût ìîntëérëéstëéd æäccëéptæäncëé òòýûr pæärtìîæälìîty æäffròòntìîng ýûnplëéæäsæänt why æädd.</w:t>
       </w:r>
       <w:r>
         <w:rPr>
@@ -264,7 +264,7 @@
           <w:cs w:val="0"/>
           <w:lang w:val="fr-FR" w:eastAsia="zh-TW" w:bidi="ar-SA"/>
         </w:rPr>
-        <w:t>Ëstêêêêm gæàrdêên mêên yêêt shy côóúùrsêê.</w:t>
+        <w:t>Êstéëéëm gæãrdéën méën yéët shy côóýúrséë.</w:t>
       </w:r>
       <w:r>
         <w:rPr>
@@ -338,7 +338,7 @@
           <w:cs w:val="0"/>
           <w:lang w:val="fr-FR" w:eastAsia="zh-TW" w:bidi="ar-SA"/>
         </w:rPr>
-        <w:t>Cóõnsýúltêêd ýúp my tóõlêêräåbly sóõmêêtíîmêês pêêrpêêtýúäål óõh.</w:t>
+        <w:t>Côõnsùýltéëd ùýp my tôõléëræåbly sôõméëtîïméës péërpéëtùýæål ôõh.</w:t>
       </w:r>
       <w:r>
         <w:rPr>
@@ -412,7 +412,7 @@
           <w:cs w:val="0"/>
           <w:lang w:val="fr-FR" w:eastAsia="zh-TW" w:bidi="ar-SA"/>
         </w:rPr>
-        <w:t>Éxpréèssìïöón ääccéèptääncéè ìïmprûûdéèncéè päärtìïcûûläär hääd éèäät ûûnsäätìïääbléè.</w:t>
+        <w:t>Éxprèéssîïöôn ááccèéptááncèé îïmprúúdèéncèé páártîïcúúláár háád èéáát úúnsáátîïááblèé.</w:t>
       </w:r>
       <w:r>
         <w:rPr>
@@ -492,7 +492,7 @@
           <w:cs w:val="0"/>
           <w:lang w:val="fr-FR" w:eastAsia="zh-TW" w:bidi="ar-SA"/>
         </w:rPr>
-        <w:t>Hââd dêènòôtîîng pròôpêèrly jòôîîntýùrêè yòôýù òôccââsîîòôn dîîrêèctly rââîîllêèry.</w:t>
+        <w:t>Häåd dèènöôtïíng pröôpèèrly jöôïíntüûrèè yöôüû öôccäåsïíöôn dïírèèctly räåïíllèèry.</w:t>
       </w:r>
       <w:r>
         <w:rPr>
@@ -566,7 +566,7 @@
           <w:cs w:val="0"/>
           <w:lang w:val="fr-FR" w:eastAsia="zh-TW" w:bidi="ar-SA"/>
         </w:rPr>
-        <w:t>Ïn sàãííd tóö óöf póöóör fúýll bëê póöst fàãcëê snúýg.</w:t>
+        <w:t>Ìn sáàìïd tòõ òõf pòõòõr fûûll bêè pòõst fáàcêè snûûg.</w:t>
       </w:r>
       <w:r>
         <w:rPr>
@@ -640,7 +640,7 @@
           <w:cs w:val="0"/>
           <w:lang w:val="fr-FR" w:eastAsia="zh-TW" w:bidi="ar-SA"/>
         </w:rPr>
-        <w:t>Ìntrôôdýúcéèd ìîmprýúdéèncéè séèéè såây ýúnpléèåâsìîng déèvôônshìîréè åâccéèptåâncéè sôôn.</w:t>
+        <w:t>Íntròôdùûcéêd îímprùûdéêncéê séêéê såæy ùûnpléêåæsîíng déêvòônshîíréê åæccéêptåæncéê sòôn.</w:t>
       </w:r>
       <w:r>
         <w:rPr>
@@ -714,7 +714,7 @@
           <w:cs w:val="0"/>
           <w:lang w:val="fr-FR" w:eastAsia="zh-TW" w:bidi="ar-SA"/>
         </w:rPr>
-        <w:t>Ëxèètèèr lôöngèèr wìîsdôöm gåây nôör dèèsìîgn åâgèè.</w:t>
+        <w:t>Ëxêëtêër lòõngêër wíísdòõm gãây nòõr dêësíígn ãâgêë.</w:t>
       </w:r>
       <w:r>
         <w:rPr>
@@ -788,7 +788,7 @@
           <w:cs w:val="0"/>
           <w:lang w:val="fr-FR" w:eastAsia="zh-TW" w:bidi="ar-SA"/>
         </w:rPr>
-        <w:t>Äm wêèåäthêèr tõõ êèntêèrêèd nõõrlåänd nõõ íïn shõõwíïng sêèrvíïcêè.</w:t>
+        <w:t>Ám wééàæthéér tõò ééntéérééd nõòrlàænd nõò îîn shõòwîîng séérvîîcéé.</w:t>
       </w:r>
       <w:r>
         <w:rPr>
@@ -862,7 +862,7 @@
           <w:cs w:val="0"/>
           <w:lang w:val="fr-FR" w:eastAsia="zh-TW" w:bidi="ar-SA"/>
         </w:rPr>
-        <w:t>Nóör rèêpèêãætèêd spèêãækíîng shy ãæppèêtíîtèê.</w:t>
+        <w:t>Nõór réépééâátééd spééâákïïng shy âáppéétïïtéé.</w:t>
       </w:r>
       <w:r>
         <w:rPr>
@@ -936,7 +936,7 @@
           <w:cs w:val="0"/>
           <w:lang w:val="fr-FR" w:eastAsia="zh-TW" w:bidi="ar-SA"/>
         </w:rPr>
-        <w:t>Éxcïïtéëd ïït háãstïïly áãn páãstûúréë ïït õóbséërvéë.</w:t>
+        <w:t>Ëxcíîtêéd íît hååstíîly åån pååstüúrêé íît òöbsêérvêé.</w:t>
       </w:r>
       <w:r>
         <w:rPr>
@@ -1010,7 +1010,7 @@
           <w:cs w:val="0"/>
           <w:lang w:val="fr-FR" w:eastAsia="zh-TW" w:bidi="ar-SA"/>
         </w:rPr>
-        <w:t>Snùûg hæänd hôôw dæärèé hèérèé tôôôô.</w:t>
+        <w:t>Snûýg hæând hòõw dæârëê hëêrëê tòõòõ.</w:t>
       </w:r>
       <w:bookmarkStart w:id="0" w:name="_GoBack"/>
       <w:bookmarkEnd w:id="0"/>
